--- a/CRM APPLICATION FOR JEWEL MANAGEMENT.docx
+++ b/CRM APPLICATION FOR JEWEL MANAGEMENT.docx
@@ -5,17 +5,12 @@
     <w:p>
       <w:pPr>
         <w:pStyle w:val="Title"/>
-        <w:rPr>
-          <w:b/>
-          <w:bCs/>
-        </w:rPr>
-      </w:pPr>
-      <w:r>
-        <w:rPr>
-          <w:b/>
-          <w:bCs/>
-        </w:rPr>
-        <w:t>CRM APPLICATION FOR JEWEL MANAGEMENT(DEVELOPER)</w:t>
+      </w:pPr>
+      <w:r>
+        <w:t>CRM</w:t>
+      </w:r>
+      <w:r>
+        <w:t xml:space="preserve"> APPLICATION FOR JEWEL MANAGEMENT(DEVELOPER)</w:t>
       </w:r>
     </w:p>
     <w:p>
@@ -692,15 +687,7 @@
             <w:sz w:val="28"/>
             <w:szCs w:val="28"/>
           </w:rPr>
-          <w:t>abikishorer</w:t>
-        </w:r>
-        <w:r>
-          <w:rPr>
-            <w:rStyle w:val="Hyperlink"/>
-            <w:sz w:val="28"/>
-            <w:szCs w:val="28"/>
-          </w:rPr>
-          <w:t>23csa@vetias.ac.in</w:t>
+          <w:t>abikishorer23csa@vetias.ac.in</w:t>
         </w:r>
       </w:hyperlink>
     </w:p>
@@ -1224,10 +1211,10 @@
           <w:noProof/>
         </w:rPr>
         <w:drawing>
-          <wp:inline distT="0" distB="0" distL="0" distR="0" wp14:anchorId="4225DA74" wp14:editId="34C2FA72">
-            <wp:extent cx="5731510" cy="3055620"/>
-            <wp:effectExtent l="0" t="0" r="2540" b="0"/>
-            <wp:docPr id="1456090613" name="Picture 1"/>
+          <wp:inline distT="0" distB="0" distL="0" distR="0" wp14:anchorId="145D0970" wp14:editId="7F64ED56">
+            <wp:extent cx="5153025" cy="3038475"/>
+            <wp:effectExtent l="0" t="0" r="9525" b="9525"/>
+            <wp:docPr id="1052737312" name="Picture 2"/>
             <wp:cNvGraphicFramePr>
               <a:graphicFrameLocks xmlns:a="http://schemas.openxmlformats.org/drawingml/2006/main" noChangeAspect="1"/>
             </wp:cNvGraphicFramePr>
@@ -1235,7 +1222,7 @@
               <a:graphicData uri="http://schemas.openxmlformats.org/drawingml/2006/picture">
                 <pic:pic xmlns:pic="http://schemas.openxmlformats.org/drawingml/2006/picture">
                   <pic:nvPicPr>
-                    <pic:cNvPr id="1456090613" name="Picture 1456090613"/>
+                    <pic:cNvPr id="1052737312" name="Picture 1052737312"/>
                     <pic:cNvPicPr/>
                   </pic:nvPicPr>
                   <pic:blipFill>
@@ -1253,7 +1240,7 @@
                   <pic:spPr>
                     <a:xfrm>
                       <a:off x="0" y="0"/>
-                      <a:ext cx="5731510" cy="3055620"/>
+                      <a:ext cx="5153025" cy="3038475"/>
                     </a:xfrm>
                     <a:prstGeom prst="rect">
                       <a:avLst/>
@@ -7294,7 +7281,6 @@
     <w:next w:val="Normal"/>
     <w:link w:val="Heading2Char"/>
     <w:uiPriority w:val="9"/>
-    <w:semiHidden/>
     <w:unhideWhenUsed/>
     <w:qFormat/>
     <w:rsid w:val="00620285"/>
@@ -7511,7 +7497,6 @@
     <w:basedOn w:val="DefaultParagraphFont"/>
     <w:link w:val="Heading2"/>
     <w:uiPriority w:val="9"/>
-    <w:semiHidden/>
     <w:rsid w:val="00620285"/>
     <w:rPr>
       <w:rFonts w:asciiTheme="majorHAnsi" w:eastAsiaTheme="majorEastAsia" w:hAnsiTheme="majorHAnsi" w:cstheme="majorBidi"/>
@@ -7850,6 +7835,15 @@
     <w:uiPriority w:val="99"/>
     <w:rsid w:val="00C70931"/>
   </w:style>
+  <w:style w:type="paragraph" w:styleId="NoSpacing">
+    <w:name w:val="No Spacing"/>
+    <w:uiPriority w:val="1"/>
+    <w:qFormat/>
+    <w:rsid w:val="00BA7736"/>
+    <w:pPr>
+      <w:spacing w:after="0" w:line="240" w:lineRule="auto"/>
+    </w:pPr>
+  </w:style>
 </w:styles>
 </file>
 
